--- a/CV about Xinru Cui.docx
+++ b/CV about Xinru Cui.docx
@@ -922,17 +922,32 @@
       </w:r>
       <w:r>
         <w:rPr>
-          <w:rFonts w:ascii="Times New Roman" w:hAnsi="Times New Roman"/>
-          <w:bCs/>
-          <w:color w:val="000000" w:themeColor="text1"/>
-          <w:sz w:val="21"/>
-          <w14:textFill>
-            <w14:solidFill>
-              <w14:schemeClr w14:val="tx1"/>
-            </w14:solidFill>
-          </w14:textFill>
-        </w:rPr>
-        <w:t>3.92/4.5 (First semester)</w:t>
+          <w:rFonts w:hint="eastAsia" w:ascii="Times New Roman" w:hAnsi="Times New Roman"/>
+          <w:bCs/>
+          <w:color w:val="000000" w:themeColor="text1"/>
+          <w:sz w:val="21"/>
+          <w:lang w:val="en-US" w:eastAsia="zh-CN"/>
+          <w14:textFill>
+            <w14:solidFill>
+              <w14:schemeClr w14:val="tx1"/>
+            </w14:solidFill>
+          </w14:textFill>
+        </w:rPr>
+        <w:t>4.05</w:t>
+      </w:r>
+      <w:r>
+        <w:rPr>
+          <w:rFonts w:ascii="Times New Roman" w:hAnsi="Times New Roman"/>
+          <w:bCs/>
+          <w:color w:val="000000" w:themeColor="text1"/>
+          <w:sz w:val="21"/>
+          <w14:textFill>
+            <w14:solidFill>
+              <w14:schemeClr w14:val="tx1"/>
+            </w14:solidFill>
+          </w14:textFill>
+        </w:rPr>
+        <w:t xml:space="preserve">/4.5 </w:t>
       </w:r>
     </w:p>
     <w:p>
@@ -1144,7 +1159,24 @@
             </w14:solidFill>
           </w14:textFill>
         </w:rPr>
-        <w:t>3.05/4.0</w:t>
+        <w:t>4</w:t>
+      </w:r>
+      <w:bookmarkStart w:id="2" w:name="_GoBack"/>
+      <w:bookmarkEnd w:id="2"/>
+      <w:r>
+        <w:rPr>
+          <w:rFonts w:hint="eastAsia" w:ascii="Times New Roman" w:hAnsi="Times New Roman"/>
+          <w:bCs/>
+          <w:color w:val="000000" w:themeColor="text1"/>
+          <w:sz w:val="21"/>
+          <w:lang w:val="en-US" w:eastAsia="zh-CN"/>
+          <w14:textFill>
+            <w14:solidFill>
+              <w14:schemeClr w14:val="tx1"/>
+            </w14:solidFill>
+          </w14:textFill>
+        </w:rPr>
+        <w:t>.05/4.0</w:t>
       </w:r>
     </w:p>
     <w:p>
@@ -2732,8 +2764,6 @@
         </w:rPr>
         <w:t>Competitions &amp; Projects</w:t>
       </w:r>
-      <w:bookmarkStart w:id="2" w:name="_GoBack"/>
-      <w:bookmarkEnd w:id="2"/>
     </w:p>
     <w:p>
       <w:pPr>
@@ -3762,7 +3792,7 @@
     <w:lsdException w:uiPriority="0" w:name="Document Map"/>
     <w:lsdException w:uiPriority="0" w:name="Plain Text"/>
     <w:lsdException w:uiPriority="0" w:name="E-mail Signature"/>
-    <w:lsdException w:uiPriority="0" w:name="Normal (Web)"/>
+    <w:lsdException w:qFormat="1" w:uiPriority="0" w:name="Normal (Web)"/>
     <w:lsdException w:uiPriority="0" w:name="HTML Acronym"/>
     <w:lsdException w:uiPriority="0" w:name="HTML Address"/>
     <w:lsdException w:uiPriority="0" w:name="HTML Cite"/>
@@ -4076,6 +4106,7 @@
     <w:basedOn w:val="1"/>
     <w:semiHidden/>
     <w:unhideWhenUsed/>
+    <w:qFormat/>
     <w:uiPriority w:val="0"/>
     <w:rPr>
       <w:sz w:val="24"/>
